--- a/8-6/h2s.docx
+++ b/8-6/h2s.docx
@@ -253,6 +253,19 @@
                 <w14:ligatures w14:val="none"/>
               </w:rPr>
             </w:pPr>
+            <w:r>
+              <w:rPr>
+                <w:rFonts w:eastAsia="Times New Roman" w:cstheme="minorHAnsi"/>
+                <w:b/>
+                <w:bCs/>
+                <w:color w:val="000000"/>
+                <w:kern w:val="0"/>
+                <w:sz w:val="32"/>
+                <w:szCs w:val="32"/>
+                <w14:ligatures w14:val="none"/>
+              </w:rPr>
+              <w:t>Sunday, August 6, 2023</w:t>
+            </w:r>
           </w:p>
         </w:tc>
       </w:tr>
